--- a/SDS_learning_diary3_Otto_Österberg.docx
+++ b/SDS_learning_diary3_Otto_Österberg.docx
@@ -14,7 +14,6 @@
           <w:lang w:val="en-US"/>
         </w:rPr>
       </w:pPr>
-      <w:proofErr w:type="spellStart"/>
       <w:r>
         <w:rPr>
           <w:rFonts w:ascii="Times New Roman" w:hAnsi="Times New Roman" w:cs="Times New Roman"/>
@@ -23,10 +22,13 @@
           <w:szCs w:val="24"/>
           <w:lang w:val="en-US"/>
         </w:rPr>
-        <w:t>Lappeenrannan</w:t>
+        <w:t>Lappeenrannan teknillinen yliopisto</w:t>
       </w:r>
-      <w:proofErr w:type="spellEnd"/>
-      <w:r>
+    </w:p>
+    <w:p>
+      <w:pPr>
+        <w:pStyle w:val="Otsikko"/>
+        <w:jc w:val="both"/>
         <w:rPr>
           <w:rFonts w:ascii="Times New Roman" w:hAnsi="Times New Roman" w:cs="Times New Roman"/>
           <w:b w:val="0"/>
@@ -34,9 +36,7 @@
           <w:szCs w:val="24"/>
           <w:lang w:val="en-US"/>
         </w:rPr>
-        <w:t xml:space="preserve"> </w:t>
-      </w:r>
-      <w:proofErr w:type="spellStart"/>
+      </w:pPr>
       <w:r>
         <w:rPr>
           <w:rFonts w:ascii="Times New Roman" w:hAnsi="Times New Roman" w:cs="Times New Roman"/>
@@ -45,10 +45,13 @@
           <w:szCs w:val="24"/>
           <w:lang w:val="en-US"/>
         </w:rPr>
-        <w:t>teknillinen</w:t>
+        <w:t>School of Business and Management</w:t>
       </w:r>
-      <w:proofErr w:type="spellEnd"/>
-      <w:r>
+    </w:p>
+    <w:p>
+      <w:pPr>
+        <w:pStyle w:val="Otsikko"/>
+        <w:jc w:val="both"/>
         <w:rPr>
           <w:rFonts w:ascii="Times New Roman" w:hAnsi="Times New Roman" w:cs="Times New Roman"/>
           <w:b w:val="0"/>
@@ -56,10 +59,69 @@
           <w:szCs w:val="24"/>
           <w:lang w:val="en-US"/>
         </w:rPr>
-        <w:t xml:space="preserve"> </w:t>
-      </w:r>
-      <w:proofErr w:type="spellStart"/>
-      <w:r>
+      </w:pPr>
+    </w:p>
+    <w:p>
+      <w:pPr>
+        <w:pStyle w:val="Otsikko"/>
+        <w:jc w:val="left"/>
+        <w:rPr>
+          <w:rFonts w:ascii="Times New Roman" w:hAnsi="Times New Roman"/>
+          <w:b w:val="0"/>
+          <w:sz w:val="24"/>
+          <w:szCs w:val="24"/>
+          <w:lang w:val="en-US"/>
+        </w:rPr>
+      </w:pPr>
+    </w:p>
+    <w:p>
+      <w:pPr>
+        <w:pStyle w:val="Otsikko"/>
+        <w:jc w:val="left"/>
+        <w:rPr>
+          <w:sz w:val="24"/>
+          <w:szCs w:val="24"/>
+          <w:lang w:val="en-US"/>
+        </w:rPr>
+      </w:pPr>
+    </w:p>
+    <w:p>
+      <w:pPr>
+        <w:pStyle w:val="Otsikko"/>
+        <w:jc w:val="left"/>
+        <w:rPr>
+          <w:sz w:val="24"/>
+          <w:szCs w:val="24"/>
+          <w:lang w:val="en-US"/>
+        </w:rPr>
+      </w:pPr>
+    </w:p>
+    <w:p>
+      <w:pPr>
+        <w:pStyle w:val="Otsikko"/>
+        <w:jc w:val="left"/>
+        <w:rPr>
+          <w:sz w:val="24"/>
+          <w:szCs w:val="24"/>
+          <w:lang w:val="en-US"/>
+        </w:rPr>
+      </w:pPr>
+    </w:p>
+    <w:p>
+      <w:pPr>
+        <w:pStyle w:val="Otsikko"/>
+        <w:jc w:val="left"/>
+        <w:rPr>
+          <w:sz w:val="24"/>
+          <w:szCs w:val="24"/>
+          <w:lang w:val="en-US"/>
+        </w:rPr>
+      </w:pPr>
+    </w:p>
+    <w:p>
+      <w:pPr>
+        <w:pStyle w:val="Otsikko"/>
+        <w:jc w:val="both"/>
         <w:rPr>
           <w:rFonts w:ascii="Times New Roman" w:hAnsi="Times New Roman" w:cs="Times New Roman"/>
           <w:b w:val="0"/>
@@ -67,14 +129,8 @@
           <w:szCs w:val="24"/>
           <w:lang w:val="en-US"/>
         </w:rPr>
-        <w:t>yliopisto</w:t>
-      </w:r>
-      <w:proofErr w:type="spellEnd"/>
-    </w:p>
-    <w:p>
-      <w:pPr>
-        <w:pStyle w:val="Otsikko"/>
-        <w:jc w:val="both"/>
+      </w:pPr>
+      <w:r>
         <w:rPr>
           <w:rFonts w:ascii="Times New Roman" w:hAnsi="Times New Roman" w:cs="Times New Roman"/>
           <w:b w:val="0"/>
@@ -82,8 +138,13 @@
           <w:szCs w:val="24"/>
           <w:lang w:val="en-US"/>
         </w:rPr>
-      </w:pPr>
-      <w:r>
+        <w:t>Sofware Development Skills</w:t>
+      </w:r>
+    </w:p>
+    <w:p>
+      <w:pPr>
+        <w:pStyle w:val="Otsikko"/>
+        <w:jc w:val="left"/>
         <w:rPr>
           <w:rFonts w:ascii="Times New Roman" w:hAnsi="Times New Roman" w:cs="Times New Roman"/>
           <w:b w:val="0"/>
@@ -91,13 +152,51 @@
           <w:szCs w:val="24"/>
           <w:lang w:val="en-US"/>
         </w:rPr>
-        <w:t>School of Business and Management</w:t>
+      </w:pPr>
+    </w:p>
+    <w:p>
+      <w:pPr>
+        <w:pStyle w:val="Otsikko"/>
+        <w:jc w:val="left"/>
+        <w:rPr>
+          <w:rFonts w:ascii="Times New Roman" w:hAnsi="Times New Roman" w:cs="Times New Roman"/>
+          <w:sz w:val="24"/>
+          <w:szCs w:val="24"/>
+          <w:lang w:val="en-US"/>
+        </w:rPr>
+      </w:pPr>
+      <w:r>
+        <w:rPr>
+          <w:rFonts w:ascii="Times New Roman" w:hAnsi="Times New Roman" w:cs="Times New Roman"/>
+          <w:sz w:val="24"/>
+          <w:szCs w:val="24"/>
+          <w:lang w:val="en-US"/>
+        </w:rPr>
+        <w:t>Otto Österberg,</w:t>
       </w:r>
+      <w:r>
+        <w:rPr>
+          <w:rFonts w:ascii="Times New Roman" w:hAnsi="Times New Roman" w:cs="Times New Roman"/>
+          <w:sz w:val="24"/>
+          <w:szCs w:val="24"/>
+          <w:lang w:val="en-US"/>
+        </w:rPr>
+        <w:t xml:space="preserve"> &lt;Insert s</w:t>
+      </w:r>
+      <w:r>
+        <w:rPr>
+          <w:rFonts w:ascii="Times New Roman" w:hAnsi="Times New Roman" w:cs="Times New Roman"/>
+          <w:sz w:val="24"/>
+          <w:szCs w:val="24"/>
+          <w:lang w:val="en-US"/>
+        </w:rPr>
+        <w:t>tudent number here&gt;</w:t>
+      </w:r>
     </w:p>
     <w:p>
       <w:pPr>
         <w:pStyle w:val="Otsikko"/>
-        <w:jc w:val="both"/>
+        <w:jc w:val="left"/>
         <w:rPr>
           <w:rFonts w:ascii="Times New Roman" w:hAnsi="Times New Roman" w:cs="Times New Roman"/>
           <w:b w:val="0"/>
@@ -112,63 +211,6 @@
         <w:pStyle w:val="Otsikko"/>
         <w:jc w:val="left"/>
         <w:rPr>
-          <w:rFonts w:ascii="Times New Roman" w:hAnsi="Times New Roman"/>
-          <w:b w:val="0"/>
-          <w:sz w:val="24"/>
-          <w:szCs w:val="24"/>
-          <w:lang w:val="en-US"/>
-        </w:rPr>
-      </w:pPr>
-    </w:p>
-    <w:p>
-      <w:pPr>
-        <w:pStyle w:val="Otsikko"/>
-        <w:jc w:val="left"/>
-        <w:rPr>
-          <w:sz w:val="24"/>
-          <w:szCs w:val="24"/>
-          <w:lang w:val="en-US"/>
-        </w:rPr>
-      </w:pPr>
-    </w:p>
-    <w:p>
-      <w:pPr>
-        <w:pStyle w:val="Otsikko"/>
-        <w:jc w:val="left"/>
-        <w:rPr>
-          <w:sz w:val="24"/>
-          <w:szCs w:val="24"/>
-          <w:lang w:val="en-US"/>
-        </w:rPr>
-      </w:pPr>
-    </w:p>
-    <w:p>
-      <w:pPr>
-        <w:pStyle w:val="Otsikko"/>
-        <w:jc w:val="left"/>
-        <w:rPr>
-          <w:sz w:val="24"/>
-          <w:szCs w:val="24"/>
-          <w:lang w:val="en-US"/>
-        </w:rPr>
-      </w:pPr>
-    </w:p>
-    <w:p>
-      <w:pPr>
-        <w:pStyle w:val="Otsikko"/>
-        <w:jc w:val="left"/>
-        <w:rPr>
-          <w:sz w:val="24"/>
-          <w:szCs w:val="24"/>
-          <w:lang w:val="en-US"/>
-        </w:rPr>
-      </w:pPr>
-    </w:p>
-    <w:p>
-      <w:pPr>
-        <w:pStyle w:val="Otsikko"/>
-        <w:jc w:val="both"/>
-        <w:rPr>
           <w:rFonts w:ascii="Times New Roman" w:hAnsi="Times New Roman" w:cs="Times New Roman"/>
           <w:b w:val="0"/>
           <w:sz w:val="24"/>
@@ -176,106 +218,6 @@
           <w:lang w:val="en-US"/>
         </w:rPr>
       </w:pPr>
-      <w:proofErr w:type="spellStart"/>
-      <w:r>
-        <w:rPr>
-          <w:rFonts w:ascii="Times New Roman" w:hAnsi="Times New Roman" w:cs="Times New Roman"/>
-          <w:b w:val="0"/>
-          <w:sz w:val="24"/>
-          <w:szCs w:val="24"/>
-          <w:lang w:val="en-US"/>
-        </w:rPr>
-        <w:t>Sofware</w:t>
-      </w:r>
-      <w:proofErr w:type="spellEnd"/>
-      <w:r>
-        <w:rPr>
-          <w:rFonts w:ascii="Times New Roman" w:hAnsi="Times New Roman" w:cs="Times New Roman"/>
-          <w:b w:val="0"/>
-          <w:sz w:val="24"/>
-          <w:szCs w:val="24"/>
-          <w:lang w:val="en-US"/>
-        </w:rPr>
-        <w:t xml:space="preserve"> Development Skills</w:t>
-      </w:r>
-    </w:p>
-    <w:p>
-      <w:pPr>
-        <w:pStyle w:val="Otsikko"/>
-        <w:jc w:val="left"/>
-        <w:rPr>
-          <w:rFonts w:ascii="Times New Roman" w:hAnsi="Times New Roman" w:cs="Times New Roman"/>
-          <w:b w:val="0"/>
-          <w:sz w:val="24"/>
-          <w:szCs w:val="24"/>
-          <w:lang w:val="en-US"/>
-        </w:rPr>
-      </w:pPr>
-    </w:p>
-    <w:p>
-      <w:pPr>
-        <w:pStyle w:val="Otsikko"/>
-        <w:jc w:val="left"/>
-        <w:rPr>
-          <w:rFonts w:ascii="Times New Roman" w:hAnsi="Times New Roman" w:cs="Times New Roman"/>
-          <w:sz w:val="24"/>
-          <w:szCs w:val="24"/>
-          <w:lang w:val="en-US"/>
-        </w:rPr>
-      </w:pPr>
-      <w:r>
-        <w:rPr>
-          <w:rFonts w:ascii="Times New Roman" w:hAnsi="Times New Roman" w:cs="Times New Roman"/>
-          <w:sz w:val="24"/>
-          <w:szCs w:val="24"/>
-          <w:lang w:val="en-US"/>
-        </w:rPr>
-        <w:t>Otto Österberg,</w:t>
-      </w:r>
-      <w:r>
-        <w:rPr>
-          <w:rFonts w:ascii="Times New Roman" w:hAnsi="Times New Roman" w:cs="Times New Roman"/>
-          <w:sz w:val="24"/>
-          <w:szCs w:val="24"/>
-          <w:lang w:val="en-US"/>
-        </w:rPr>
-        <w:t xml:space="preserve"> &lt;Insert s</w:t>
-      </w:r>
-      <w:r>
-        <w:rPr>
-          <w:rFonts w:ascii="Times New Roman" w:hAnsi="Times New Roman" w:cs="Times New Roman"/>
-          <w:sz w:val="24"/>
-          <w:szCs w:val="24"/>
-          <w:lang w:val="en-US"/>
-        </w:rPr>
-        <w:t>tudent number here&gt;</w:t>
-      </w:r>
-    </w:p>
-    <w:p>
-      <w:pPr>
-        <w:pStyle w:val="Otsikko"/>
-        <w:jc w:val="left"/>
-        <w:rPr>
-          <w:rFonts w:ascii="Times New Roman" w:hAnsi="Times New Roman" w:cs="Times New Roman"/>
-          <w:b w:val="0"/>
-          <w:sz w:val="24"/>
-          <w:szCs w:val="24"/>
-          <w:lang w:val="en-US"/>
-        </w:rPr>
-      </w:pPr>
-    </w:p>
-    <w:p>
-      <w:pPr>
-        <w:pStyle w:val="Otsikko"/>
-        <w:jc w:val="left"/>
-        <w:rPr>
-          <w:rFonts w:ascii="Times New Roman" w:hAnsi="Times New Roman" w:cs="Times New Roman"/>
-          <w:b w:val="0"/>
-          <w:sz w:val="24"/>
-          <w:szCs w:val="24"/>
-          <w:lang w:val="en-US"/>
-        </w:rPr>
-      </w:pPr>
     </w:p>
     <w:p>
       <w:pPr>
@@ -298,14 +240,7 @@
           <w:rFonts w:ascii="Times New Roman" w:hAnsi="Times New Roman" w:cs="Times New Roman"/>
           <w:lang w:val="en-US"/>
         </w:rPr>
-        <w:t>CORE ELEMENTS</w:t>
-      </w:r>
-      <w:r>
-        <w:rPr>
-          <w:rFonts w:ascii="Times New Roman" w:hAnsi="Times New Roman" w:cs="Times New Roman"/>
-          <w:lang w:val="en-US"/>
-        </w:rPr>
-        <w:t xml:space="preserve"> </w:t>
+        <w:t xml:space="preserve">LISTS, LAYOUTS AND IMAGES </w:t>
       </w:r>
       <w:r>
         <w:rPr>
@@ -531,16 +466,8 @@
         <w:rPr>
           <w:lang w:val="en-US"/>
         </w:rPr>
-        <w:t xml:space="preserve">The main activity has a </w:t>
+        <w:t>The main activity has a ListView</w:t>
       </w:r>
-      <w:proofErr w:type="spellStart"/>
-      <w:r>
-        <w:rPr>
-          <w:lang w:val="en-US"/>
-        </w:rPr>
-        <w:t>ListView</w:t>
-      </w:r>
-      <w:proofErr w:type="spellEnd"/>
       <w:r>
         <w:rPr>
           <w:lang w:val="en-US"/>
@@ -557,99 +484,35 @@
         <w:rPr>
           <w:lang w:val="en-US"/>
         </w:rPr>
-        <w:t xml:space="preserve">The </w:t>
-      </w:r>
-      <w:proofErr w:type="spellStart"/>
-      <w:r>
-        <w:rPr>
-          <w:lang w:val="en-US"/>
-        </w:rPr>
-        <w:t>ListView</w:t>
-      </w:r>
-      <w:proofErr w:type="spellEnd"/>
-      <w:r>
-        <w:rPr>
-          <w:lang w:val="en-US"/>
-        </w:rPr>
-        <w:t xml:space="preserve"> has an adapter set for it, which from what I understood, kind of manages and sets up the item data that we defined for the list. </w:t>
+        <w:t xml:space="preserve">The ListView has an adapter set for it, which from what I understood, kind of manages and sets up the item data that we defined for the list. </w:t>
       </w:r>
       <w:r>
         <w:rPr>
           <w:lang w:val="en-US"/>
         </w:rPr>
-        <w:t xml:space="preserve">A </w:t>
+        <w:t>A stackoverflow answer says that adapters are essentially a bridge between UI components and the data source.</w:t>
       </w:r>
-      <w:proofErr w:type="spellStart"/>
+    </w:p>
+    <w:p>
+      <w:pPr>
+        <w:pStyle w:val="Leipteksti"/>
+        <w:rPr>
+          <w:lang w:val="en-US"/>
+        </w:rPr>
+      </w:pPr>
+    </w:p>
+    <w:p>
+      <w:pPr>
+        <w:pStyle w:val="Leipteksti"/>
+        <w:rPr>
+          <w:lang w:val="en-US"/>
+        </w:rPr>
+      </w:pPr>
       <w:r>
         <w:rPr>
           <w:lang w:val="en-US"/>
         </w:rPr>
-        <w:t>stackoverflow</w:t>
-      </w:r>
-      <w:proofErr w:type="spellEnd"/>
-      <w:r>
-        <w:rPr>
-          <w:lang w:val="en-US"/>
-        </w:rPr>
-        <w:t xml:space="preserve"> answer says that adapters are essentially a bridge between UI components and the data source.</w:t>
-      </w:r>
-    </w:p>
-    <w:p>
-      <w:pPr>
-        <w:pStyle w:val="Leipteksti"/>
-        <w:rPr>
-          <w:lang w:val="en-US"/>
-        </w:rPr>
-      </w:pPr>
-    </w:p>
-    <w:p>
-      <w:pPr>
-        <w:pStyle w:val="Leipteksti"/>
-        <w:rPr>
-          <w:lang w:val="en-US"/>
-        </w:rPr>
-      </w:pPr>
-      <w:proofErr w:type="spellStart"/>
-      <w:r>
-        <w:rPr>
-          <w:lang w:val="en-US"/>
-        </w:rPr>
-        <w:t>Theres</w:t>
-      </w:r>
-      <w:proofErr w:type="spellEnd"/>
-      <w:r>
-        <w:rPr>
-          <w:lang w:val="en-US"/>
-        </w:rPr>
-        <w:t xml:space="preserve"> an </w:t>
-      </w:r>
-      <w:proofErr w:type="spellStart"/>
-      <w:r>
-        <w:rPr>
-          <w:lang w:val="en-US"/>
-        </w:rPr>
-        <w:t>onItemClick</w:t>
-      </w:r>
-      <w:proofErr w:type="spellEnd"/>
-      <w:r>
-        <w:rPr>
-          <w:lang w:val="en-US"/>
-        </w:rPr>
-        <w:t xml:space="preserve"> listener on the </w:t>
-      </w:r>
-      <w:proofErr w:type="spellStart"/>
-      <w:r>
-        <w:rPr>
-          <w:lang w:val="en-US"/>
-        </w:rPr>
-        <w:t>ListView</w:t>
-      </w:r>
-      <w:proofErr w:type="spellEnd"/>
-      <w:r>
-        <w:rPr>
-          <w:lang w:val="en-US"/>
-        </w:rPr>
-        <w:t xml:space="preserve"> items, which starts another activity with an intent. </w:t>
+        <w:t xml:space="preserve">Theres an onItemClick listener on the ListView items, which starts another activity with an intent. </w:t>
       </w:r>
       <w:r>
         <w:rPr>
@@ -661,21 +524,7 @@
         <w:rPr>
           <w:lang w:val="en-US"/>
         </w:rPr>
-        <w:t xml:space="preserve">If the other activity gets a valid index (!= -1) then it will get the corresponding image from the drawable resources and scales it if necessary and sets that image for the </w:t>
-      </w:r>
-      <w:proofErr w:type="spellStart"/>
-      <w:r>
-        <w:rPr>
-          <w:lang w:val="en-US"/>
-        </w:rPr>
-        <w:t>ImageView</w:t>
-      </w:r>
-      <w:proofErr w:type="spellEnd"/>
-      <w:r>
-        <w:rPr>
-          <w:lang w:val="en-US"/>
-        </w:rPr>
-        <w:t>.</w:t>
+        <w:t>If the other activity gets a valid index (!= -1) then it will get the corresponding image from the drawable resources and scales it if necessary and sets that image for the ImageView.</w:t>
       </w:r>
       <w:r>
         <w:rPr>
@@ -3502,24 +3351,6 @@
 </file>
 
 <file path=customXml/item1.xml><?xml version="1.0" encoding="utf-8"?>
-<p:properties xmlns:p="http://schemas.microsoft.com/office/2006/metadata/properties" xmlns:xsi="http://www.w3.org/2001/XMLSchema-instance" xmlns:pc="http://schemas.microsoft.com/office/infopath/2007/PartnerControls">
-  <documentManagement>
-    <PublishingExpirationDate xmlns="http://schemas.microsoft.com/sharepoint/v3" xsi:nil="true"/>
-    <PublishingStartDate xmlns="http://schemas.microsoft.com/sharepoint/v3" xsi:nil="true"/>
-  </documentManagement>
-</p:properties>
-</file>
-
-<file path=customXml/item2.xml><?xml version="1.0" encoding="utf-8"?>
-<?mso-contentType ?>
-<FormTemplates xmlns="http://schemas.microsoft.com/sharepoint/v3/contenttype/forms">
-  <Display>DocumentLibraryForm</Display>
-  <Edit>DocumentLibraryForm</Edit>
-  <New>DocumentLibraryForm</New>
-</FormTemplates>
-</file>
-
-<file path=customXml/item3.xml><?xml version="1.0" encoding="utf-8"?>
 <ct:contentTypeSchema xmlns:ct="http://schemas.microsoft.com/office/2006/metadata/contentType" xmlns:ma="http://schemas.microsoft.com/office/2006/metadata/properties/metaAttributes" ct:_="" ma:_="" ma:contentTypeName="Asiakirja" ma:contentTypeID="0x01010017418C401CCB2042A3A99A19F43F356D" ma:contentTypeVersion="1" ma:contentTypeDescription="Luo uusi asiakirja." ma:contentTypeScope="" ma:versionID="f4b075d3ca74a5dbaed73e767a156aa0">
   <xsd:schema xmlns:xsd="http://www.w3.org/2001/XMLSchema" xmlns:p="http://schemas.microsoft.com/office/2006/metadata/properties" xmlns:ns1="http://schemas.microsoft.com/sharepoint/v3" targetNamespace="http://schemas.microsoft.com/office/2006/metadata/properties" ma:root="true" ma:fieldsID="4340a008e99365d80b71206bae222996" ns1:_="">
     <xsd:import namespace="http://schemas.microsoft.com/sharepoint/v3"/>
@@ -3585,25 +3416,25 @@
 </ct:contentTypeSchema>
 </file>
 
-<file path=customXml/itemProps1.xml><?xml version="1.0" encoding="utf-8"?>
-<ds:datastoreItem xmlns:ds="http://schemas.openxmlformats.org/officeDocument/2006/customXml" ds:itemID="{FA8F0064-303C-446D-896E-46EEB9A79DC3}">
-  <ds:schemaRefs>
-    <ds:schemaRef ds:uri="http://schemas.microsoft.com/office/2006/metadata/properties"/>
-    <ds:schemaRef ds:uri="http://schemas.microsoft.com/office/infopath/2007/PartnerControls"/>
-    <ds:schemaRef ds:uri="http://schemas.microsoft.com/sharepoint/v3"/>
-  </ds:schemaRefs>
-</ds:datastoreItem>
+<file path=customXml/item2.xml><?xml version="1.0" encoding="utf-8"?>
+<?mso-contentType ?>
+<FormTemplates xmlns="http://schemas.microsoft.com/sharepoint/v3/contenttype/forms">
+  <Display>DocumentLibraryForm</Display>
+  <Edit>DocumentLibraryForm</Edit>
+  <New>DocumentLibraryForm</New>
+</FormTemplates>
 </file>
 
-<file path=customXml/itemProps2.xml><?xml version="1.0" encoding="utf-8"?>
-<ds:datastoreItem xmlns:ds="http://schemas.openxmlformats.org/officeDocument/2006/customXml" ds:itemID="{13FBD2FA-5696-460D-A278-9A302A0F72AE}">
-  <ds:schemaRefs>
-    <ds:schemaRef ds:uri="http://schemas.microsoft.com/sharepoint/v3/contenttype/forms"/>
-  </ds:schemaRefs>
-</ds:datastoreItem>
+<file path=customXml/item3.xml><?xml version="1.0" encoding="utf-8"?>
+<p:properties xmlns:p="http://schemas.microsoft.com/office/2006/metadata/properties" xmlns:xsi="http://www.w3.org/2001/XMLSchema-instance" xmlns:pc="http://schemas.microsoft.com/office/infopath/2007/PartnerControls">
+  <documentManagement>
+    <PublishingExpirationDate xmlns="http://schemas.microsoft.com/sharepoint/v3" xsi:nil="true"/>
+    <PublishingStartDate xmlns="http://schemas.microsoft.com/sharepoint/v3" xsi:nil="true"/>
+  </documentManagement>
+</p:properties>
 </file>
 
-<file path=customXml/itemProps3.xml><?xml version="1.0" encoding="utf-8"?>
+<file path=customXml/itemProps1.xml><?xml version="1.0" encoding="utf-8"?>
 <ds:datastoreItem xmlns:ds="http://schemas.openxmlformats.org/officeDocument/2006/customXml" ds:itemID="{B9A87442-5A7B-46FD-BD28-170CE9B7256F}">
   <ds:schemaRefs>
     <ds:schemaRef ds:uri="http://schemas.microsoft.com/office/2006/metadata/contentType"/>
@@ -3618,4 +3449,22 @@
     <ds:schemaRef ds:uri="http://schemas.microsoft.com/office/internal/2005/internalDocumentation"/>
   </ds:schemaRefs>
 </ds:datastoreItem>
+</file>
+
+<file path=customXml/itemProps2.xml><?xml version="1.0" encoding="utf-8"?>
+<ds:datastoreItem xmlns:ds="http://schemas.openxmlformats.org/officeDocument/2006/customXml" ds:itemID="{13FBD2FA-5696-460D-A278-9A302A0F72AE}">
+  <ds:schemaRefs>
+    <ds:schemaRef ds:uri="http://schemas.microsoft.com/sharepoint/v3/contenttype/forms"/>
+  </ds:schemaRefs>
+</ds:datastoreItem>
+</file>
+
+<file path=customXml/itemProps3.xml><?xml version="1.0" encoding="utf-8"?>
+<ds:datastoreItem xmlns:ds="http://schemas.openxmlformats.org/officeDocument/2006/customXml" ds:itemID="{FA8F0064-303C-446D-896E-46EEB9A79DC3}">
+  <ds:schemaRefs>
+    <ds:schemaRef ds:uri="http://schemas.microsoft.com/office/2006/metadata/properties"/>
+    <ds:schemaRef ds:uri="http://schemas.microsoft.com/office/infopath/2007/PartnerControls"/>
+    <ds:schemaRef ds:uri="http://schemas.microsoft.com/sharepoint/v3"/>
+  </ds:schemaRefs>
+</ds:datastoreItem>
 </file>